--- a/Niche News/Manuscript BLIND_Revision.docx
+++ b/Niche News/Manuscript BLIND_Revision.docx
@@ -8848,28 +8848,26 @@
         </w:rPr>
         <w:t>(</w:t>
       </w:r>
-      <w:proofErr w:type="gramStart"/>
-      <w:r>
-        <w:rPr>
-          <w:i/>
-          <w:iCs/>
-        </w:rPr>
-        <w:t>B )</w:t>
-      </w:r>
-      <w:r>
-        <w:rPr>
-          <w:i/>
-          <w:iCs/>
-        </w:rPr>
-        <w:t>Dot</w:t>
-      </w:r>
-      <w:proofErr w:type="gramEnd"/>
-      <w:r>
-        <w:rPr>
-          <w:i/>
-          <w:iCs/>
-        </w:rPr>
-        <w:t xml:space="preserve">-and-Whisker Plot Showing Effects on Selection Valence </w:t>
+      <w:r>
+        <w:rPr>
+          <w:i/>
+          <w:iCs/>
+        </w:rPr>
+        <w:t>B)</w:t>
+      </w:r>
+      <w:r>
+        <w:rPr>
+          <w:i/>
+          <w:iCs/>
+        </w:rPr>
+        <w:t xml:space="preserve"> </w:t>
+      </w:r>
+      <w:r>
+        <w:rPr>
+          <w:i/>
+          <w:iCs/>
+        </w:rPr>
+        <w:t xml:space="preserve">Dot-and-Whisker Plot Showing Effects on Selection Valence </w:t>
       </w:r>
       <w:r>
         <w:rPr>
